--- a/game_reviews/translations/book-of-sheba (Version 2).docx
+++ b/game_reviews/translations/book-of-sheba (Version 2).docx
@@ -8,18 +8,6 @@
       </w:pPr>
       <w:r>
         <w:t>Play Book of Sheba for Free - Online Slots Review</w:t>
-      </w:r>
-    </w:p>
-    <w:p>
-      <w:r/>
-      <w:r>
-        <w:rPr>
-          <w:b/>
-        </w:rPr>
-        <w:t>Meta description</w:t>
-      </w:r>
-      <w:r>
-        <w:t>: Read our review of Book of Sheba online slot game. Play for free and find out what we like and don't like about this exciting Ancient Egypt themed slot.</w:t>
       </w:r>
     </w:p>
     <w:p>
@@ -373,9 +361,18 @@
       <w:r/>
       <w:r>
         <w:rPr>
+          <w:b/>
+        </w:rPr>
+        <w:t>Play Book of Sheba for Free - Online Slots Review</w:t>
+      </w:r>
+    </w:p>
+    <w:p>
+      <w:r/>
+      <w:r>
+        <w:rPr>
           <w:i/>
         </w:rPr>
-        <w:t>Create a Feature Image Prompt: Design an eye-catching, cartoon-style feature image to capture the essence of Book of Sheba. The main focus of the image should be a happy Maya warrior with glasses. The warrior should be dressed in traditional clothing and holding a scepter. The background of the image should feature a desert landscape and ancient Egyptian artifacts like pyramids and hieroglyphs. Use bright, vibrant colors to make the image pop and attract players to this exciting online slot game.</w:t>
+        <w:t>Read our review of Book of Sheba online slot game. Play for free and find out what we like and don't like about this exciting Ancient Egypt themed slot.</w:t>
       </w:r>
     </w:p>
     <w:sectPr>

--- a/game_reviews/translations/book-of-sheba (Version 2).docx
+++ b/game_reviews/translations/book-of-sheba (Version 2).docx
@@ -8,6 +8,18 @@
       </w:pPr>
       <w:r>
         <w:t>Play Book of Sheba for Free - Online Slots Review</w:t>
+      </w:r>
+    </w:p>
+    <w:p>
+      <w:r/>
+      <w:r>
+        <w:rPr>
+          <w:b/>
+        </w:rPr>
+        <w:t>Meta description</w:t>
+      </w:r>
+      <w:r>
+        <w:t>: Read our review of Book of Sheba online slot game. Play for free and find out what we like and don't like about this exciting Ancient Egypt themed slot.</w:t>
       </w:r>
     </w:p>
     <w:p>
@@ -361,18 +373,9 @@
       <w:r/>
       <w:r>
         <w:rPr>
-          <w:b/>
-        </w:rPr>
-        <w:t>Play Book of Sheba for Free - Online Slots Review</w:t>
-      </w:r>
-    </w:p>
-    <w:p>
-      <w:r/>
-      <w:r>
-        <w:rPr>
           <w:i/>
         </w:rPr>
-        <w:t>Read our review of Book of Sheba online slot game. Play for free and find out what we like and don't like about this exciting Ancient Egypt themed slot.</w:t>
+        <w:t>Create a Feature Image Prompt: Design an eye-catching, cartoon-style feature image to capture the essence of Book of Sheba. The main focus of the image should be a happy Maya warrior with glasses. The warrior should be dressed in traditional clothing and holding a scepter. The background of the image should feature a desert landscape and ancient Egyptian artifacts like pyramids and hieroglyphs. Use bright, vibrant colors to make the image pop and attract players to this exciting online slot game.</w:t>
       </w:r>
     </w:p>
     <w:sectPr>
